--- a/ДП/3.СОДЕРЖАНИE Н.docx
+++ b/ДП/3.СОДЕРЖАНИE Н.docx
@@ -1,6 +1,6 @@
 
 <file path=word/document.xml><?xml version="1.0" encoding="utf-8"?>
-<w:document xmlns:wpc="http://schemas.microsoft.com/office/word/2010/wordprocessingCanvas" xmlns:cx="http://schemas.microsoft.com/office/drawing/2014/chartex" xmlns:mc="http://schemas.openxmlformats.org/markup-compatibility/2006" xmlns:o="urn:schemas-microsoft-com:office:office" xmlns:r="http://schemas.openxmlformats.org/officeDocument/2006/relationships" xmlns:m="http://schemas.openxmlformats.org/officeDocument/2006/math" xmlns:v="urn:schemas-microsoft-com:vml" xmlns:wp14="http://schemas.microsoft.com/office/word/2010/wordprocessingDrawing" xmlns:wp="http://schemas.openxmlformats.org/drawingml/2006/wordprocessingDrawing" xmlns:w10="urn:schemas-microsoft-com:office:word" xmlns:w="http://schemas.openxmlformats.org/wordprocessingml/2006/main" xmlns:w14="http://schemas.microsoft.com/office/word/2010/wordml" xmlns:w15="http://schemas.microsoft.com/office/word/2012/wordml" xmlns:w16se="http://schemas.microsoft.com/office/word/2015/wordml/symex" xmlns:wpg="http://schemas.microsoft.com/office/word/2010/wordprocessingGroup" xmlns:wpi="http://schemas.microsoft.com/office/word/2010/wordprocessingInk" xmlns:wne="http://schemas.microsoft.com/office/word/2006/wordml" xmlns:wps="http://schemas.microsoft.com/office/word/2010/wordprocessingShape" mc:Ignorable="w14 w15 w16se wp14">
+<w:document xmlns:wpc="http://schemas.microsoft.com/office/word/2010/wordprocessingCanvas" xmlns:cx="http://schemas.microsoft.com/office/drawing/2014/chartex" xmlns:cx1="http://schemas.microsoft.com/office/drawing/2015/9/8/chartex" xmlns:cx2="http://schemas.microsoft.com/office/drawing/2015/10/21/chartex" xmlns:cx3="http://schemas.microsoft.com/office/drawing/2016/5/9/chartex" xmlns:cx4="http://schemas.microsoft.com/office/drawing/2016/5/10/chartex" xmlns:cx5="http://schemas.microsoft.com/office/drawing/2016/5/11/chartex" xmlns:cx6="http://schemas.microsoft.com/office/drawing/2016/5/12/chartex" xmlns:cx7="http://schemas.microsoft.com/office/drawing/2016/5/13/chartex" xmlns:cx8="http://schemas.microsoft.com/office/drawing/2016/5/14/chartex" xmlns:mc="http://schemas.openxmlformats.org/markup-compatibility/2006" xmlns:aink="http://schemas.microsoft.com/office/drawing/2016/ink" xmlns:am3d="http://schemas.microsoft.com/office/drawing/2017/model3d" xmlns:o="urn:schemas-microsoft-com:office:office" xmlns:r="http://schemas.openxmlformats.org/officeDocument/2006/relationships" xmlns:m="http://schemas.openxmlformats.org/officeDocument/2006/math" xmlns:v="urn:schemas-microsoft-com:vml" xmlns:wp14="http://schemas.microsoft.com/office/word/2010/wordprocessingDrawing" xmlns:wp="http://schemas.openxmlformats.org/drawingml/2006/wordprocessingDrawing" xmlns:w10="urn:schemas-microsoft-com:office:word" xmlns:w="http://schemas.openxmlformats.org/wordprocessingml/2006/main" xmlns:w14="http://schemas.microsoft.com/office/word/2010/wordml" xmlns:w15="http://schemas.microsoft.com/office/word/2012/wordml" xmlns:w16cid="http://schemas.microsoft.com/office/word/2016/wordml/cid" xmlns:w16se="http://schemas.microsoft.com/office/word/2015/wordml/symex" xmlns:wpg="http://schemas.microsoft.com/office/word/2010/wordprocessingGroup" xmlns:wpi="http://schemas.microsoft.com/office/word/2010/wordprocessingInk" xmlns:wne="http://schemas.microsoft.com/office/word/2006/wordml" xmlns:wps="http://schemas.microsoft.com/office/word/2010/wordprocessingShape" mc:Ignorable="w14 w15 w16se w16cid wp14">
   <w:body>
     <w:p/>
     <w:p>
@@ -1745,7 +1745,16 @@
                 <w:sz w:val="28"/>
                 <w:szCs w:val="28"/>
               </w:rPr>
-              <w:t xml:space="preserve"> Таблица идентификаторов проблемной программы №</w:t>
+              <w:t xml:space="preserve"> Таблица </w:t>
+            </w:r>
+            <w:bookmarkStart w:id="0" w:name="_GoBack"/>
+            <w:bookmarkEnd w:id="0"/>
+            <w:r>
+              <w:rPr>
+                <w:sz w:val="28"/>
+                <w:szCs w:val="28"/>
+              </w:rPr>
+              <w:t>идентификаторов проблемной программы №</w:t>
             </w:r>
             <w:r>
               <w:rPr>
@@ -1877,8 +1886,6 @@
           <w:szCs w:val="28"/>
         </w:rPr>
       </w:pPr>
-      <w:bookmarkStart w:id="0" w:name="_GoBack"/>
-      <w:bookmarkEnd w:id="0"/>
     </w:p>
     <w:sectPr>
       <w:headerReference w:type="default" r:id="rId8"/>
@@ -1892,7 +1899,7 @@
 </file>
 
 <file path=word/endnotes.xml><?xml version="1.0" encoding="utf-8"?>
-<w:endnotes xmlns:wpc="http://schemas.microsoft.com/office/word/2010/wordprocessingCanvas" xmlns:cx="http://schemas.microsoft.com/office/drawing/2014/chartex" xmlns:mc="http://schemas.openxmlformats.org/markup-compatibility/2006" xmlns:o="urn:schemas-microsoft-com:office:office" xmlns:r="http://schemas.openxmlformats.org/officeDocument/2006/relationships" xmlns:m="http://schemas.openxmlformats.org/officeDocument/2006/math" xmlns:v="urn:schemas-microsoft-com:vml" xmlns:wp14="http://schemas.microsoft.com/office/word/2010/wordprocessingDrawing" xmlns:wp="http://schemas.openxmlformats.org/drawingml/2006/wordprocessingDrawing" xmlns:w10="urn:schemas-microsoft-com:office:word" xmlns:w="http://schemas.openxmlformats.org/wordprocessingml/2006/main" xmlns:w14="http://schemas.microsoft.com/office/word/2010/wordml" xmlns:w15="http://schemas.microsoft.com/office/word/2012/wordml" xmlns:w16se="http://schemas.microsoft.com/office/word/2015/wordml/symex" xmlns:wpg="http://schemas.microsoft.com/office/word/2010/wordprocessingGroup" xmlns:wpi="http://schemas.microsoft.com/office/word/2010/wordprocessingInk" xmlns:wne="http://schemas.microsoft.com/office/word/2006/wordml" xmlns:wps="http://schemas.microsoft.com/office/word/2010/wordprocessingShape" mc:Ignorable="w14 w15 w16se wp14">
+<w:endnotes xmlns:wpc="http://schemas.microsoft.com/office/word/2010/wordprocessingCanvas" xmlns:cx="http://schemas.microsoft.com/office/drawing/2014/chartex" xmlns:cx1="http://schemas.microsoft.com/office/drawing/2015/9/8/chartex" xmlns:cx2="http://schemas.microsoft.com/office/drawing/2015/10/21/chartex" xmlns:cx3="http://schemas.microsoft.com/office/drawing/2016/5/9/chartex" xmlns:cx4="http://schemas.microsoft.com/office/drawing/2016/5/10/chartex" xmlns:cx5="http://schemas.microsoft.com/office/drawing/2016/5/11/chartex" xmlns:cx6="http://schemas.microsoft.com/office/drawing/2016/5/12/chartex" xmlns:cx7="http://schemas.microsoft.com/office/drawing/2016/5/13/chartex" xmlns:cx8="http://schemas.microsoft.com/office/drawing/2016/5/14/chartex" xmlns:mc="http://schemas.openxmlformats.org/markup-compatibility/2006" xmlns:aink="http://schemas.microsoft.com/office/drawing/2016/ink" xmlns:am3d="http://schemas.microsoft.com/office/drawing/2017/model3d" xmlns:o="urn:schemas-microsoft-com:office:office" xmlns:r="http://schemas.openxmlformats.org/officeDocument/2006/relationships" xmlns:m="http://schemas.openxmlformats.org/officeDocument/2006/math" xmlns:v="urn:schemas-microsoft-com:vml" xmlns:wp14="http://schemas.microsoft.com/office/word/2010/wordprocessingDrawing" xmlns:wp="http://schemas.openxmlformats.org/drawingml/2006/wordprocessingDrawing" xmlns:w10="urn:schemas-microsoft-com:office:word" xmlns:w="http://schemas.openxmlformats.org/wordprocessingml/2006/main" xmlns:w14="http://schemas.microsoft.com/office/word/2010/wordml" xmlns:w15="http://schemas.microsoft.com/office/word/2012/wordml" xmlns:w16cid="http://schemas.microsoft.com/office/word/2016/wordml/cid" xmlns:w16se="http://schemas.microsoft.com/office/word/2015/wordml/symex" xmlns:wpg="http://schemas.microsoft.com/office/word/2010/wordprocessingGroup" xmlns:wpi="http://schemas.microsoft.com/office/word/2010/wordprocessingInk" xmlns:wne="http://schemas.microsoft.com/office/word/2006/wordml" xmlns:wps="http://schemas.microsoft.com/office/word/2010/wordprocessingShape" mc:Ignorable="w14 w15 w16se w16cid wp14">
   <w:endnote w:type="separator" w:id="-1">
     <w:p>
       <w:r>
@@ -1911,7 +1918,7 @@
 </file>
 
 <file path=word/footnotes.xml><?xml version="1.0" encoding="utf-8"?>
-<w:footnotes xmlns:wpc="http://schemas.microsoft.com/office/word/2010/wordprocessingCanvas" xmlns:cx="http://schemas.microsoft.com/office/drawing/2014/chartex" xmlns:mc="http://schemas.openxmlformats.org/markup-compatibility/2006" xmlns:o="urn:schemas-microsoft-com:office:office" xmlns:r="http://schemas.openxmlformats.org/officeDocument/2006/relationships" xmlns:m="http://schemas.openxmlformats.org/officeDocument/2006/math" xmlns:v="urn:schemas-microsoft-com:vml" xmlns:wp14="http://schemas.microsoft.com/office/word/2010/wordprocessingDrawing" xmlns:wp="http://schemas.openxmlformats.org/drawingml/2006/wordprocessingDrawing" xmlns:w10="urn:schemas-microsoft-com:office:word" xmlns:w="http://schemas.openxmlformats.org/wordprocessingml/2006/main" xmlns:w14="http://schemas.microsoft.com/office/word/2010/wordml" xmlns:w15="http://schemas.microsoft.com/office/word/2012/wordml" xmlns:w16se="http://schemas.microsoft.com/office/word/2015/wordml/symex" xmlns:wpg="http://schemas.microsoft.com/office/word/2010/wordprocessingGroup" xmlns:wpi="http://schemas.microsoft.com/office/word/2010/wordprocessingInk" xmlns:wne="http://schemas.microsoft.com/office/word/2006/wordml" xmlns:wps="http://schemas.microsoft.com/office/word/2010/wordprocessingShape" mc:Ignorable="w14 w15 w16se wp14">
+<w:footnotes xmlns:wpc="http://schemas.microsoft.com/office/word/2010/wordprocessingCanvas" xmlns:cx="http://schemas.microsoft.com/office/drawing/2014/chartex" xmlns:cx1="http://schemas.microsoft.com/office/drawing/2015/9/8/chartex" xmlns:cx2="http://schemas.microsoft.com/office/drawing/2015/10/21/chartex" xmlns:cx3="http://schemas.microsoft.com/office/drawing/2016/5/9/chartex" xmlns:cx4="http://schemas.microsoft.com/office/drawing/2016/5/10/chartex" xmlns:cx5="http://schemas.microsoft.com/office/drawing/2016/5/11/chartex" xmlns:cx6="http://schemas.microsoft.com/office/drawing/2016/5/12/chartex" xmlns:cx7="http://schemas.microsoft.com/office/drawing/2016/5/13/chartex" xmlns:cx8="http://schemas.microsoft.com/office/drawing/2016/5/14/chartex" xmlns:mc="http://schemas.openxmlformats.org/markup-compatibility/2006" xmlns:aink="http://schemas.microsoft.com/office/drawing/2016/ink" xmlns:am3d="http://schemas.microsoft.com/office/drawing/2017/model3d" xmlns:o="urn:schemas-microsoft-com:office:office" xmlns:r="http://schemas.openxmlformats.org/officeDocument/2006/relationships" xmlns:m="http://schemas.openxmlformats.org/officeDocument/2006/math" xmlns:v="urn:schemas-microsoft-com:vml" xmlns:wp14="http://schemas.microsoft.com/office/word/2010/wordprocessingDrawing" xmlns:wp="http://schemas.openxmlformats.org/drawingml/2006/wordprocessingDrawing" xmlns:w10="urn:schemas-microsoft-com:office:word" xmlns:w="http://schemas.openxmlformats.org/wordprocessingml/2006/main" xmlns:w14="http://schemas.microsoft.com/office/word/2010/wordml" xmlns:w15="http://schemas.microsoft.com/office/word/2012/wordml" xmlns:w16cid="http://schemas.microsoft.com/office/word/2016/wordml/cid" xmlns:w16se="http://schemas.microsoft.com/office/word/2015/wordml/symex" xmlns:wpg="http://schemas.microsoft.com/office/word/2010/wordprocessingGroup" xmlns:wpi="http://schemas.microsoft.com/office/word/2010/wordprocessingInk" xmlns:wne="http://schemas.microsoft.com/office/word/2006/wordml" xmlns:wps="http://schemas.microsoft.com/office/word/2010/wordprocessingShape" mc:Ignorable="w14 w15 w16se w16cid wp14">
   <w:footnote w:type="separator" w:id="-1">
     <w:p>
       <w:r>
@@ -1930,7 +1937,7 @@
 </file>
 
 <file path=word/header1.xml><?xml version="1.0" encoding="utf-8"?>
-<w:hdr xmlns:wpc="http://schemas.microsoft.com/office/word/2010/wordprocessingCanvas" xmlns:cx="http://schemas.microsoft.com/office/drawing/2014/chartex" xmlns:mc="http://schemas.openxmlformats.org/markup-compatibility/2006" xmlns:o="urn:schemas-microsoft-com:office:office" xmlns:r="http://schemas.openxmlformats.org/officeDocument/2006/relationships" xmlns:m="http://schemas.openxmlformats.org/officeDocument/2006/math" xmlns:v="urn:schemas-microsoft-com:vml" xmlns:wp14="http://schemas.microsoft.com/office/word/2010/wordprocessingDrawing" xmlns:wp="http://schemas.openxmlformats.org/drawingml/2006/wordprocessingDrawing" xmlns:w10="urn:schemas-microsoft-com:office:word" xmlns:w="http://schemas.openxmlformats.org/wordprocessingml/2006/main" xmlns:w14="http://schemas.microsoft.com/office/word/2010/wordml" xmlns:w15="http://schemas.microsoft.com/office/word/2012/wordml" xmlns:w16se="http://schemas.microsoft.com/office/word/2015/wordml/symex" xmlns:wpg="http://schemas.microsoft.com/office/word/2010/wordprocessingGroup" xmlns:wpi="http://schemas.microsoft.com/office/word/2010/wordprocessingInk" xmlns:wne="http://schemas.microsoft.com/office/word/2006/wordml" xmlns:wps="http://schemas.microsoft.com/office/word/2010/wordprocessingShape" mc:Ignorable="w14 w15 w16se wp14">
+<w:hdr xmlns:wpc="http://schemas.microsoft.com/office/word/2010/wordprocessingCanvas" xmlns:cx="http://schemas.microsoft.com/office/drawing/2014/chartex" xmlns:cx1="http://schemas.microsoft.com/office/drawing/2015/9/8/chartex" xmlns:cx2="http://schemas.microsoft.com/office/drawing/2015/10/21/chartex" xmlns:cx3="http://schemas.microsoft.com/office/drawing/2016/5/9/chartex" xmlns:cx4="http://schemas.microsoft.com/office/drawing/2016/5/10/chartex" xmlns:cx5="http://schemas.microsoft.com/office/drawing/2016/5/11/chartex" xmlns:cx6="http://schemas.microsoft.com/office/drawing/2016/5/12/chartex" xmlns:cx7="http://schemas.microsoft.com/office/drawing/2016/5/13/chartex" xmlns:cx8="http://schemas.microsoft.com/office/drawing/2016/5/14/chartex" xmlns:mc="http://schemas.openxmlformats.org/markup-compatibility/2006" xmlns:aink="http://schemas.microsoft.com/office/drawing/2016/ink" xmlns:am3d="http://schemas.microsoft.com/office/drawing/2017/model3d" xmlns:o="urn:schemas-microsoft-com:office:office" xmlns:r="http://schemas.openxmlformats.org/officeDocument/2006/relationships" xmlns:m="http://schemas.openxmlformats.org/officeDocument/2006/math" xmlns:v="urn:schemas-microsoft-com:vml" xmlns:wp14="http://schemas.microsoft.com/office/word/2010/wordprocessingDrawing" xmlns:wp="http://schemas.openxmlformats.org/drawingml/2006/wordprocessingDrawing" xmlns:w10="urn:schemas-microsoft-com:office:word" xmlns:w="http://schemas.openxmlformats.org/wordprocessingml/2006/main" xmlns:w14="http://schemas.microsoft.com/office/word/2010/wordml" xmlns:w15="http://schemas.microsoft.com/office/word/2012/wordml" xmlns:w16cid="http://schemas.microsoft.com/office/word/2016/wordml/cid" xmlns:w16se="http://schemas.microsoft.com/office/word/2015/wordml/symex" xmlns:wpg="http://schemas.microsoft.com/office/word/2010/wordprocessingGroup" xmlns:wpi="http://schemas.microsoft.com/office/word/2010/wordprocessingInk" xmlns:wne="http://schemas.microsoft.com/office/word/2006/wordml" xmlns:wps="http://schemas.microsoft.com/office/word/2010/wordprocessingShape" mc:Ignorable="w14 w15 w16se w16cid wp14">
   <w:p>
     <w:pPr>
       <w:pStyle w:val="a5"/>
@@ -1939,7 +1946,7 @@
       <w:rPr>
         <w:noProof/>
       </w:rPr>
-      <w:pict>
+      <w:pict w14:anchorId="4EAC468F">
         <v:group id="_x0000_s2049" style="position:absolute;margin-left:56.7pt;margin-top:19.85pt;width:524.95pt;height:802.2pt;z-index:251657728;mso-position-horizontal-relative:page;mso-position-vertical-relative:page" coordorigin="1134,397" coordsize="10378,16044" o:allowincell="f">
           <v:shapetype id="_x0000_t202" coordsize="21600,21600" o:spt="202" path="m,l,21600r21600,l21600,xe">
             <v:stroke joinstyle="miter"/>
@@ -2915,16 +2922,16 @@
                           <w:rPr>
                             <w:rFonts w:ascii="Times New Roman" w:hAnsi="Times New Roman"/>
                             <w:sz w:val="18"/>
-                            <w:lang w:val="ru-RU"/>
+                            <w:lang w:val="en-US"/>
                           </w:rPr>
                         </w:pPr>
                         <w:r>
                           <w:rPr>
                             <w:rFonts w:ascii="Times New Roman" w:hAnsi="Times New Roman"/>
                             <w:sz w:val="18"/>
-                            <w:lang w:val="ru-RU"/>
-                          </w:rPr>
-                          <w:t>6</w:t>
+                            <w:lang w:val="en-US"/>
+                          </w:rPr>
+                          <w:t>4</w:t>
                         </w:r>
                       </w:p>
                     </w:tc>
@@ -3007,6 +3014,7 @@
                             <w:lang w:val="ru-RU"/>
                           </w:rPr>
                         </w:pPr>
+                        <w:proofErr w:type="spellStart"/>
                         <w:r>
                           <w:rPr>
                             <w:rFonts w:ascii="Times New Roman" w:hAnsi="Times New Roman"/>
@@ -3015,28 +3023,7 @@
                             <w:szCs w:val="14"/>
                             <w:lang w:val="ru-RU"/>
                           </w:rPr>
-                          <w:t>А.</w:t>
-                        </w:r>
-                        <w:r>
-                          <w:rPr>
-                            <w:rFonts w:ascii="Times New Roman" w:hAnsi="Times New Roman"/>
-                            <w:i w:val="0"/>
-                            <w:sz w:val="14"/>
-                            <w:szCs w:val="14"/>
-                            <w:lang w:val="ru-RU"/>
-                          </w:rPr>
-                          <w:t xml:space="preserve"> </w:t>
-                        </w:r>
-                        <w:proofErr w:type="spellStart"/>
-                        <w:r>
-                          <w:rPr>
-                            <w:rFonts w:ascii="Times New Roman" w:hAnsi="Times New Roman"/>
-                            <w:i w:val="0"/>
-                            <w:sz w:val="14"/>
-                            <w:szCs w:val="14"/>
-                            <w:lang w:val="ru-RU"/>
-                          </w:rPr>
-                          <w:t>Шилибаева</w:t>
+                          <w:t>М.Бокамбаев</w:t>
                         </w:r>
                         <w:proofErr w:type="spellEnd"/>
                       </w:p>
@@ -3532,7 +3519,7 @@
 </file>
 
 <file path=word/numbering.xml><?xml version="1.0" encoding="utf-8"?>
-<w:numbering xmlns:wpc="http://schemas.microsoft.com/office/word/2010/wordprocessingCanvas" xmlns:cx="http://schemas.microsoft.com/office/drawing/2014/chartex" xmlns:mc="http://schemas.openxmlformats.org/markup-compatibility/2006" xmlns:o="urn:schemas-microsoft-com:office:office" xmlns:r="http://schemas.openxmlformats.org/officeDocument/2006/relationships" xmlns:m="http://schemas.openxmlformats.org/officeDocument/2006/math" xmlns:v="urn:schemas-microsoft-com:vml" xmlns:wp14="http://schemas.microsoft.com/office/word/2010/wordprocessingDrawing" xmlns:wp="http://schemas.openxmlformats.org/drawingml/2006/wordprocessingDrawing" xmlns:w10="urn:schemas-microsoft-com:office:word" xmlns:w="http://schemas.openxmlformats.org/wordprocessingml/2006/main" xmlns:w14="http://schemas.microsoft.com/office/word/2010/wordml" xmlns:w15="http://schemas.microsoft.com/office/word/2012/wordml" xmlns:w16se="http://schemas.microsoft.com/office/word/2015/wordml/symex" xmlns:wpg="http://schemas.microsoft.com/office/word/2010/wordprocessingGroup" xmlns:wpi="http://schemas.microsoft.com/office/word/2010/wordprocessingInk" xmlns:wne="http://schemas.microsoft.com/office/word/2006/wordml" xmlns:wps="http://schemas.microsoft.com/office/word/2010/wordprocessingShape" mc:Ignorable="w14 w15 w16se wp14">
+<w:numbering xmlns:wpc="http://schemas.microsoft.com/office/word/2010/wordprocessingCanvas" xmlns:cx="http://schemas.microsoft.com/office/drawing/2014/chartex" xmlns:cx1="http://schemas.microsoft.com/office/drawing/2015/9/8/chartex" xmlns:cx2="http://schemas.microsoft.com/office/drawing/2015/10/21/chartex" xmlns:cx3="http://schemas.microsoft.com/office/drawing/2016/5/9/chartex" xmlns:cx4="http://schemas.microsoft.com/office/drawing/2016/5/10/chartex" xmlns:cx5="http://schemas.microsoft.com/office/drawing/2016/5/11/chartex" xmlns:cx6="http://schemas.microsoft.com/office/drawing/2016/5/12/chartex" xmlns:cx7="http://schemas.microsoft.com/office/drawing/2016/5/13/chartex" xmlns:cx8="http://schemas.microsoft.com/office/drawing/2016/5/14/chartex" xmlns:mc="http://schemas.openxmlformats.org/markup-compatibility/2006" xmlns:aink="http://schemas.microsoft.com/office/drawing/2016/ink" xmlns:am3d="http://schemas.microsoft.com/office/drawing/2017/model3d" xmlns:o="urn:schemas-microsoft-com:office:office" xmlns:r="http://schemas.openxmlformats.org/officeDocument/2006/relationships" xmlns:m="http://schemas.openxmlformats.org/officeDocument/2006/math" xmlns:v="urn:schemas-microsoft-com:vml" xmlns:wp14="http://schemas.microsoft.com/office/word/2010/wordprocessingDrawing" xmlns:wp="http://schemas.openxmlformats.org/drawingml/2006/wordprocessingDrawing" xmlns:w10="urn:schemas-microsoft-com:office:word" xmlns:w="http://schemas.openxmlformats.org/wordprocessingml/2006/main" xmlns:w14="http://schemas.microsoft.com/office/word/2010/wordml" xmlns:w15="http://schemas.microsoft.com/office/word/2012/wordml" xmlns:w16cid="http://schemas.microsoft.com/office/word/2016/wordml/cid" xmlns:w16se="http://schemas.microsoft.com/office/word/2015/wordml/symex" xmlns:wpg="http://schemas.microsoft.com/office/word/2010/wordprocessingGroup" xmlns:wpi="http://schemas.microsoft.com/office/word/2010/wordprocessingInk" xmlns:wne="http://schemas.microsoft.com/office/word/2006/wordml" xmlns:wps="http://schemas.microsoft.com/office/word/2010/wordprocessingShape" mc:Ignorable="w14 w15 w16se w16cid wp14">
   <w:abstractNum w:abstractNumId="0" w15:restartNumberingAfterBreak="0">
     <w:nsid w:val="27A649C3"/>
     <w:multiLevelType w:val="multilevel"/>
@@ -3680,7 +3667,7 @@
 </file>
 
 <file path=word/styles.xml><?xml version="1.0" encoding="utf-8"?>
-<w:styles xmlns:mc="http://schemas.openxmlformats.org/markup-compatibility/2006" xmlns:r="http://schemas.openxmlformats.org/officeDocument/2006/relationships" xmlns:w="http://schemas.openxmlformats.org/wordprocessingml/2006/main" xmlns:w14="http://schemas.microsoft.com/office/word/2010/wordml" xmlns:w15="http://schemas.microsoft.com/office/word/2012/wordml" xmlns:w16se="http://schemas.microsoft.com/office/word/2015/wordml/symex" mc:Ignorable="w14 w15 w16se">
+<w:styles xmlns:mc="http://schemas.openxmlformats.org/markup-compatibility/2006" xmlns:r="http://schemas.openxmlformats.org/officeDocument/2006/relationships" xmlns:w="http://schemas.openxmlformats.org/wordprocessingml/2006/main" xmlns:w14="http://schemas.microsoft.com/office/word/2010/wordml" xmlns:w15="http://schemas.microsoft.com/office/word/2012/wordml" xmlns:w16cid="http://schemas.microsoft.com/office/word/2016/wordml/cid" xmlns:w16se="http://schemas.microsoft.com/office/word/2015/wordml/symex" mc:Ignorable="w14 w15 w16se w16cid">
   <w:docDefaults>
     <w:rPrDefault>
       <w:rPr>
@@ -3690,7 +3677,7 @@
     </w:rPrDefault>
     <w:pPrDefault/>
   </w:docDefaults>
-  <w:latentStyles w:defLockedState="0" w:defUIPriority="0" w:defSemiHidden="0" w:defUnhideWhenUsed="0" w:defQFormat="0" w:count="371">
+  <w:latentStyles w:defLockedState="0" w:defUIPriority="0" w:defSemiHidden="0" w:defUnhideWhenUsed="0" w:defQFormat="0" w:count="377">
     <w:lsdException w:name="Normal" w:qFormat="1"/>
     <w:lsdException w:name="heading 1" w:qFormat="1"/>
     <w:lsdException w:name="heading 2" w:semiHidden="1" w:unhideWhenUsed="1" w:qFormat="1"/>
@@ -3832,11 +3819,8 @@
     <w:lsdException w:name="Table 3D effects 3" w:semiHidden="1" w:unhideWhenUsed="1"/>
     <w:lsdException w:name="Table Contemporary" w:semiHidden="1" w:unhideWhenUsed="1"/>
     <w:lsdException w:name="Table Elegant" w:semiHidden="1" w:unhideWhenUsed="1"/>
-    <w:lsdException w:name="Table Professional" w:semiHidden="1" w:unhideWhenUsed="1"/>
     <w:lsdException w:name="Table Subtle 1" w:semiHidden="1" w:unhideWhenUsed="1"/>
     <w:lsdException w:name="Table Subtle 2" w:semiHidden="1" w:unhideWhenUsed="1"/>
-    <w:lsdException w:name="Table Web 1" w:semiHidden="1" w:unhideWhenUsed="1"/>
-    <w:lsdException w:name="Table Web 2" w:semiHidden="1" w:unhideWhenUsed="1"/>
     <w:lsdException w:name="Table Web 3" w:semiHidden="1" w:unhideWhenUsed="1"/>
     <w:lsdException w:name="Balloon Text" w:semiHidden="1" w:unhideWhenUsed="1"/>
     <w:lsdException w:name="Table Theme" w:semiHidden="1" w:unhideWhenUsed="1"/>
@@ -4055,6 +4039,12 @@
     <w:lsdException w:name="List Table 5 Dark Accent 6" w:uiPriority="50"/>
     <w:lsdException w:name="List Table 6 Colorful Accent 6" w:uiPriority="51"/>
     <w:lsdException w:name="List Table 7 Colorful Accent 6" w:uiPriority="52"/>
+    <w:lsdException w:name="Mention" w:semiHidden="1" w:uiPriority="99" w:unhideWhenUsed="1"/>
+    <w:lsdException w:name="Smart Hyperlink" w:semiHidden="1" w:uiPriority="99" w:unhideWhenUsed="1"/>
+    <w:lsdException w:name="Hashtag" w:semiHidden="1" w:uiPriority="99" w:unhideWhenUsed="1"/>
+    <w:lsdException w:name="Unresolved Mention" w:semiHidden="1" w:uiPriority="99" w:unhideWhenUsed="1"/>
+    <w:lsdException w:name="Smart Link" w:semiHidden="1" w:uiPriority="99" w:unhideWhenUsed="1"/>
+    <w:lsdException w:name="Smart Link Error" w:semiHidden="1" w:uiPriority="99" w:unhideWhenUsed="1"/>
   </w:latentStyles>
   <w:style w:type="paragraph" w:default="1" w:styleId="a">
     <w:name w:val="Normal"/>
@@ -4529,7 +4519,7 @@
 </file>
 
 <file path=customXml/itemProps1.xml><?xml version="1.0" encoding="utf-8"?>
-<ds:datastoreItem xmlns:ds="http://schemas.openxmlformats.org/officeDocument/2006/customXml" ds:itemID="{E70811DA-8F48-4830-8D98-79FEC262826C}">
+<ds:datastoreItem xmlns:ds="http://schemas.openxmlformats.org/officeDocument/2006/customXml" ds:itemID="{151EFBC0-13B5-4280-90BD-995479761C4D}">
   <ds:schemaRefs>
     <ds:schemaRef ds:uri="http://schemas.openxmlformats.org/officeDocument/2006/bibliography"/>
   </ds:schemaRefs>
